--- a/Santander Bootcamp Fullstack Developer/Módulo II - HTML-CSS3-JS/Variáveis e Tipos com JavaScript/Resumo Variáveis e Tipos.docx
+++ b/Santander Bootcamp Fullstack Developer/Módulo II - HTML-CSS3-JS/Variáveis e Tipos com JavaScript/Resumo Variáveis e Tipos.docx
@@ -14,8 +14,17 @@
           <w:sz w:val="28"/>
           <w:szCs w:val="28"/>
         </w:rPr>
-        <w:t>Variáveis e Tipos com JavaScript</w:t>
-      </w:r>
+        <w:t xml:space="preserve">Variáveis e Tipos com </w:t>
+      </w:r>
+      <w:proofErr w:type="spellStart"/>
+      <w:r>
+        <w:rPr>
+          <w:sz w:val="28"/>
+          <w:szCs w:val="28"/>
+        </w:rPr>
+        <w:t>JavaScript</w:t>
+      </w:r>
+      <w:proofErr w:type="spellEnd"/>
     </w:p>
     <w:p/>
     <w:p>
@@ -48,8 +57,13 @@
               <w:jc w:val="center"/>
             </w:pPr>
             <w:r>
-              <w:t>Case Type</w:t>
-            </w:r>
+              <w:t xml:space="preserve">Case </w:t>
+            </w:r>
+            <w:proofErr w:type="spellStart"/>
+            <w:r>
+              <w:t>Type</w:t>
+            </w:r>
+            <w:proofErr w:type="spellEnd"/>
           </w:p>
         </w:tc>
         <w:tc>
@@ -79,8 +93,21 @@
               <w:jc w:val="center"/>
             </w:pPr>
             <w:r>
-              <w:t>Original Variable as String</w:t>
-            </w:r>
+              <w:t xml:space="preserve">Original </w:t>
+            </w:r>
+            <w:proofErr w:type="spellStart"/>
+            <w:r>
+              <w:t>Variable</w:t>
+            </w:r>
+            <w:proofErr w:type="spellEnd"/>
+            <w:r>
+              <w:t xml:space="preserve"> as </w:t>
+            </w:r>
+            <w:proofErr w:type="spellStart"/>
+            <w:r>
+              <w:t>String</w:t>
+            </w:r>
+            <w:proofErr w:type="spellEnd"/>
           </w:p>
         </w:tc>
         <w:tc>
@@ -92,7 +119,15 @@
               <w:jc w:val="center"/>
             </w:pPr>
             <w:r>
-              <w:t>Some awesome var</w:t>
+              <w:t xml:space="preserve">Some </w:t>
+            </w:r>
+            <w:proofErr w:type="spellStart"/>
+            <w:r>
+              <w:t>awesome</w:t>
+            </w:r>
+            <w:proofErr w:type="spellEnd"/>
+            <w:r>
+              <w:t xml:space="preserve"> var</w:t>
             </w:r>
           </w:p>
         </w:tc>
@@ -109,8 +144,13 @@
             <w:pPr>
               <w:jc w:val="center"/>
             </w:pPr>
-            <w:r>
-              <w:t>Camel Case</w:t>
+            <w:proofErr w:type="spellStart"/>
+            <w:r>
+              <w:t>Camel</w:t>
+            </w:r>
+            <w:proofErr w:type="spellEnd"/>
+            <w:r>
+              <w:t xml:space="preserve"> Case</w:t>
             </w:r>
           </w:p>
         </w:tc>
@@ -122,9 +162,11 @@
             <w:pPr>
               <w:jc w:val="center"/>
             </w:pPr>
+            <w:proofErr w:type="spellStart"/>
             <w:r>
               <w:t>someAwesomeVar</w:t>
             </w:r>
+            <w:proofErr w:type="spellEnd"/>
           </w:p>
         </w:tc>
       </w:tr>
@@ -140,8 +182,13 @@
             <w:pPr>
               <w:jc w:val="center"/>
             </w:pPr>
-            <w:r>
-              <w:t>Snake Case</w:t>
+            <w:proofErr w:type="spellStart"/>
+            <w:r>
+              <w:t>Snake</w:t>
+            </w:r>
+            <w:proofErr w:type="spellEnd"/>
+            <w:r>
+              <w:t xml:space="preserve"> Case</w:t>
             </w:r>
           </w:p>
         </w:tc>
@@ -153,9 +200,11 @@
             <w:pPr>
               <w:jc w:val="center"/>
             </w:pPr>
+            <w:proofErr w:type="spellStart"/>
             <w:r>
               <w:t>some_awesome_var</w:t>
             </w:r>
+            <w:proofErr w:type="spellEnd"/>
           </w:p>
         </w:tc>
       </w:tr>
@@ -185,7 +234,15 @@
               <w:jc w:val="center"/>
             </w:pPr>
             <w:r>
-              <w:t>some-awesome-var</w:t>
+              <w:t>some-</w:t>
+            </w:r>
+            <w:proofErr w:type="spellStart"/>
+            <w:r>
+              <w:t>awesome</w:t>
+            </w:r>
+            <w:proofErr w:type="spellEnd"/>
+            <w:r>
+              <w:t>-var</w:t>
             </w:r>
           </w:p>
         </w:tc>
@@ -215,9 +272,11 @@
             <w:pPr>
               <w:jc w:val="center"/>
             </w:pPr>
+            <w:proofErr w:type="spellStart"/>
             <w:r>
               <w:t>SomeAwesomeVar</w:t>
             </w:r>
+            <w:proofErr w:type="spellEnd"/>
           </w:p>
         </w:tc>
       </w:tr>
@@ -234,7 +293,15 @@
               <w:jc w:val="center"/>
             </w:pPr>
             <w:r>
-              <w:t>Upper Case Snake Case</w:t>
+              <w:t xml:space="preserve">Upper Case </w:t>
+            </w:r>
+            <w:proofErr w:type="spellStart"/>
+            <w:r>
+              <w:t>Snake</w:t>
+            </w:r>
+            <w:proofErr w:type="spellEnd"/>
+            <w:r>
+              <w:t xml:space="preserve"> Case</w:t>
             </w:r>
           </w:p>
         </w:tc>
@@ -260,18 +327,52 @@
       </w:r>
     </w:p>
     <w:p>
+      <w:proofErr w:type="spellStart"/>
       <w:r>
         <w:t>Hoisting</w:t>
       </w:r>
-    </w:p>
-    <w:p>
-      <w:r>
-        <w:t>O código JavaScript é executado em duas fases. Primeiro, é feito o parsing, em que são vasculhadas declarações de variáveis, funções e parâmetros. Só depois é feito a execução de fato.</w:t>
-      </w:r>
-    </w:p>
-    <w:p>
-      <w:r>
-        <w:t>O efeito disso é que é como se as declarações de variáveis fossem levantadas para o topo da função ou arquivo em que estão definidas. O nome chique para esse levantamento é variable hoisting. Coisa parecida é feita com funções...</w:t>
+      <w:proofErr w:type="spellEnd"/>
+    </w:p>
+    <w:p>
+      <w:r>
+        <w:t xml:space="preserve">O código </w:t>
+      </w:r>
+      <w:proofErr w:type="spellStart"/>
+      <w:r>
+        <w:t>JavaScript</w:t>
+      </w:r>
+      <w:proofErr w:type="spellEnd"/>
+      <w:r>
+        <w:t xml:space="preserve"> é executado em duas fases. Primeiro, é feito o </w:t>
+      </w:r>
+      <w:proofErr w:type="spellStart"/>
+      <w:r>
+        <w:t>parsing</w:t>
+      </w:r>
+      <w:proofErr w:type="spellEnd"/>
+      <w:r>
+        <w:t>, em que são vasculhadas declarações de variáveis, funções e parâmetros. Só depois é feito a execução de fato.</w:t>
+      </w:r>
+    </w:p>
+    <w:p>
+      <w:r>
+        <w:t xml:space="preserve">O efeito disso é que é como se as declarações de variáveis fossem levantadas para o topo da função ou arquivo em que estão definidas. O nome chique para esse levantamento é </w:t>
+      </w:r>
+      <w:proofErr w:type="spellStart"/>
+      <w:r>
+        <w:t>variable</w:t>
+      </w:r>
+      <w:proofErr w:type="spellEnd"/>
+      <w:r>
+        <w:t xml:space="preserve"> </w:t>
+      </w:r>
+      <w:proofErr w:type="spellStart"/>
+      <w:r>
+        <w:t>hoisting</w:t>
+      </w:r>
+      <w:proofErr w:type="spellEnd"/>
+      <w:r>
+        <w:t>. Coisa parecida é feita com funções...</w:t>
       </w:r>
     </w:p>
     <w:p>
@@ -292,12 +393,33 @@
     <w:p/>
     <w:p>
       <w:r>
-        <w:t>var = Scope global</w:t>
-      </w:r>
-    </w:p>
-    <w:p>
-      <w:r>
-        <w:t>let = scope de bloco</w:t>
+        <w:t xml:space="preserve">var = </w:t>
+      </w:r>
+      <w:proofErr w:type="spellStart"/>
+      <w:r>
+        <w:t>Scope</w:t>
+      </w:r>
+      <w:proofErr w:type="spellEnd"/>
+      <w:r>
+        <w:t xml:space="preserve"> global</w:t>
+      </w:r>
+    </w:p>
+    <w:p>
+      <w:proofErr w:type="spellStart"/>
+      <w:r>
+        <w:t>let</w:t>
+      </w:r>
+      <w:proofErr w:type="spellEnd"/>
+      <w:r>
+        <w:t xml:space="preserve"> = </w:t>
+      </w:r>
+      <w:proofErr w:type="spellStart"/>
+      <w:r>
+        <w:t>scope</w:t>
+      </w:r>
+      <w:proofErr w:type="spellEnd"/>
+      <w:r>
+        <w:t xml:space="preserve"> de bloco</w:t>
       </w:r>
     </w:p>
     <w:p/>
@@ -307,29 +429,45 @@
       </w:r>
     </w:p>
     <w:p>
+      <w:proofErr w:type="spellStart"/>
       <w:r>
         <w:t>Hoisting</w:t>
       </w:r>
-    </w:p>
-    <w:p>
+      <w:proofErr w:type="spellEnd"/>
+    </w:p>
+    <w:p>
+      <w:proofErr w:type="spellStart"/>
       <w:r>
         <w:t>Redeclaração</w:t>
       </w:r>
-    </w:p>
-    <w:p>
+      <w:proofErr w:type="spellEnd"/>
+    </w:p>
+    <w:p>
+      <w:proofErr w:type="spellStart"/>
       <w:r>
         <w:t>Reatribuição</w:t>
       </w:r>
-    </w:p>
-    <w:p>
-      <w:r>
-        <w:t>Declaradas em camelCase</w:t>
-      </w:r>
+      <w:proofErr w:type="spellEnd"/>
+    </w:p>
+    <w:p>
+      <w:r>
+        <w:t xml:space="preserve">Declaradas em </w:t>
+      </w:r>
+      <w:proofErr w:type="spellStart"/>
+      <w:r>
+        <w:t>camelCase</w:t>
+      </w:r>
+      <w:proofErr w:type="spellEnd"/>
     </w:p>
     <w:p/>
     <w:p>
-      <w:r>
-        <w:t>const = Escopo de bloco</w:t>
+      <w:proofErr w:type="spellStart"/>
+      <w:r>
+        <w:t>const</w:t>
+      </w:r>
+      <w:proofErr w:type="spellEnd"/>
+      <w:r>
+        <w:t xml:space="preserve"> = Escopo de bloco</w:t>
       </w:r>
     </w:p>
     <w:p>
@@ -339,8 +477,13 @@
     </w:p>
     <w:p>
       <w:r>
-        <w:t>Não faz hoisting</w:t>
-      </w:r>
+        <w:t xml:space="preserve">Não faz </w:t>
+      </w:r>
+      <w:proofErr w:type="spellStart"/>
+      <w:r>
+        <w:t>hoisting</w:t>
+      </w:r>
+      <w:proofErr w:type="spellEnd"/>
     </w:p>
     <w:p/>
     <w:tbl>
@@ -392,9 +535,11 @@
             <w:pPr>
               <w:jc w:val="center"/>
             </w:pPr>
+            <w:proofErr w:type="spellStart"/>
             <w:r>
               <w:t>const</w:t>
             </w:r>
+            <w:proofErr w:type="spellEnd"/>
           </w:p>
         </w:tc>
         <w:tc>
@@ -405,9 +550,11 @@
             <w:pPr>
               <w:jc w:val="center"/>
             </w:pPr>
+            <w:proofErr w:type="spellStart"/>
             <w:r>
               <w:t>let</w:t>
             </w:r>
+            <w:proofErr w:type="spellEnd"/>
           </w:p>
         </w:tc>
       </w:tr>
@@ -630,9 +777,11 @@
             <w:pPr>
               <w:jc w:val="center"/>
             </w:pPr>
+            <w:proofErr w:type="spellStart"/>
             <w:r>
               <w:t>hoisting</w:t>
             </w:r>
+            <w:proofErr w:type="spellEnd"/>
           </w:p>
         </w:tc>
         <w:tc>
@@ -713,8 +862,13 @@
     </w:p>
     <w:p/>
     <w:p>
-      <w:r>
-        <w:t>JavaScript é uma linguagem de tipagem dinâmica.</w:t>
+      <w:proofErr w:type="spellStart"/>
+      <w:r>
+        <w:t>JavaScript</w:t>
+      </w:r>
+      <w:proofErr w:type="spellEnd"/>
+      <w:r>
+        <w:t xml:space="preserve"> é uma linguagem de tipagem dinâmica.</w:t>
       </w:r>
     </w:p>
     <w:p>
@@ -733,8 +887,13 @@
       </w:r>
     </w:p>
     <w:p>
-      <w:r>
-        <w:t>Typeof variável | serve para Mostar qual o tipo da sua variável.</w:t>
+      <w:proofErr w:type="spellStart"/>
+      <w:r>
+        <w:t>Typeof</w:t>
+      </w:r>
+      <w:proofErr w:type="spellEnd"/>
+      <w:r>
+        <w:t xml:space="preserve"> variável | serve para Mostar qual o tipo da sua variável.</w:t>
       </w:r>
     </w:p>
     <w:p/>
@@ -774,9 +933,11 @@
           <w:rFonts w:eastAsiaTheme="minorEastAsia"/>
         </w:rPr>
       </w:pPr>
+      <w:proofErr w:type="spellStart"/>
       <w:r>
         <w:t>Strings</w:t>
       </w:r>
+      <w:proofErr w:type="spellEnd"/>
     </w:p>
     <w:p>
       <w:pPr>
@@ -804,9 +965,11 @@
           <w:rFonts w:eastAsiaTheme="minorEastAsia"/>
         </w:rPr>
       </w:pPr>
+      <w:proofErr w:type="spellStart"/>
       <w:r>
         <w:t>Null</w:t>
       </w:r>
+      <w:proofErr w:type="spellEnd"/>
     </w:p>
     <w:p>
       <w:pPr>
@@ -819,9 +982,11 @@
           <w:rFonts w:eastAsiaTheme="minorEastAsia"/>
         </w:rPr>
       </w:pPr>
+      <w:proofErr w:type="spellStart"/>
       <w:r>
         <w:t>Undefined</w:t>
       </w:r>
+      <w:proofErr w:type="spellEnd"/>
     </w:p>
     <w:p/>
     <w:p>
@@ -855,9 +1020,11 @@
           <w:rFonts w:eastAsiaTheme="minorEastAsia"/>
         </w:rPr>
       </w:pPr>
+      <w:proofErr w:type="spellStart"/>
       <w:r>
         <w:t>Arrays</w:t>
       </w:r>
+      <w:proofErr w:type="spellEnd"/>
     </w:p>
     <w:p>
       <w:pPr>
@@ -949,6 +1116,7 @@
           <w:rFonts w:eastAsiaTheme="minorEastAsia"/>
         </w:rPr>
       </w:pPr>
+      <w:proofErr w:type="spellStart"/>
       <w:r>
         <w:rPr>
           <w:rFonts w:eastAsiaTheme="minorEastAsia"/>
@@ -961,38 +1129,197 @@
         </w:rPr>
         <w:t>s</w:t>
       </w:r>
-    </w:p>
-    <w:p>
-      <w:pPr>
-        <w:rPr>
-          <w:rFonts w:eastAsiaTheme="minorEastAsia"/>
-        </w:rPr>
-      </w:pPr>
-    </w:p>
-    <w:p>
-      <w:pPr>
-        <w:rPr>
-          <w:rFonts w:eastAsiaTheme="minorEastAsia"/>
-        </w:rPr>
-      </w:pPr>
-      <w:r>
-        <w:rPr>
-          <w:rFonts w:eastAsiaTheme="minorEastAsia"/>
-        </w:rPr>
-        <w:t xml:space="preserve">Interpolação: </w:t>
-      </w:r>
-      <w:r>
-        <w:rPr>
-          <w:rFonts w:eastAsiaTheme="minorEastAsia"/>
-        </w:rPr>
-        <w:t>templete string `${}`</w:t>
-      </w:r>
-      <w:r>
-        <w:rPr>
-          <w:rFonts w:eastAsiaTheme="minorEastAsia"/>
-        </w:rPr>
-        <w:t xml:space="preserve"> colocar variáveis dentro de strings</w:t>
-      </w:r>
+      <w:proofErr w:type="spellEnd"/>
+    </w:p>
+    <w:p>
+      <w:pPr>
+        <w:rPr>
+          <w:rFonts w:eastAsiaTheme="minorEastAsia"/>
+        </w:rPr>
+      </w:pPr>
+      <w:r>
+        <w:rPr>
+          <w:rFonts w:eastAsiaTheme="minorEastAsia"/>
+        </w:rPr>
+        <w:t>Concatenação</w:t>
+      </w:r>
+    </w:p>
+    <w:p>
+      <w:pPr>
+        <w:rPr>
+          <w:rFonts w:eastAsiaTheme="minorEastAsia"/>
+        </w:rPr>
+      </w:pPr>
+      <w:proofErr w:type="spellStart"/>
+      <w:r>
+        <w:rPr>
+          <w:rFonts w:eastAsiaTheme="minorEastAsia"/>
+        </w:rPr>
+        <w:t>nome</w:t>
+      </w:r>
+      <w:r>
+        <w:rPr>
+          <w:rFonts w:eastAsiaTheme="minorEastAsia"/>
+        </w:rPr>
+        <w:t>.concat</w:t>
+      </w:r>
+      <w:proofErr w:type="spellEnd"/>
+      <w:r>
+        <w:rPr>
+          <w:rFonts w:eastAsiaTheme="minorEastAsia"/>
+        </w:rPr>
+        <w:t>(sobrenome)</w:t>
+      </w:r>
+    </w:p>
+    <w:p>
+      <w:pPr>
+        <w:rPr>
+          <w:rFonts w:eastAsiaTheme="minorEastAsia"/>
+        </w:rPr>
+      </w:pPr>
+      <w:r>
+        <w:rPr>
+          <w:rFonts w:eastAsiaTheme="minorEastAsia"/>
+        </w:rPr>
+        <w:t xml:space="preserve">ou usar o mais + nome </w:t>
+      </w:r>
+      <w:r>
+        <w:rPr>
+          <w:rFonts w:eastAsiaTheme="minorEastAsia"/>
+        </w:rPr>
+        <w:t>+ “ ” + sobrenome</w:t>
+      </w:r>
+    </w:p>
+    <w:p>
+      <w:pPr>
+        <w:rPr>
+          <w:rFonts w:eastAsiaTheme="minorEastAsia"/>
+        </w:rPr>
+      </w:pPr>
+      <w:r>
+        <w:rPr>
+          <w:rFonts w:eastAsiaTheme="minorEastAsia"/>
+        </w:rPr>
+        <w:t>para imprimir aspas é necessário uso de barra “</w:t>
+      </w:r>
+      <w:r>
+        <w:rPr>
+          <w:rFonts w:eastAsiaTheme="minorEastAsia"/>
+        </w:rPr>
+        <w:t>\</w:t>
+      </w:r>
+      <w:r>
+        <w:rPr>
+          <w:rFonts w:eastAsiaTheme="minorEastAsia"/>
+        </w:rPr>
+        <w:t>””</w:t>
+      </w:r>
+    </w:p>
+    <w:p>
+      <w:pPr>
+        <w:rPr>
+          <w:rFonts w:eastAsiaTheme="minorEastAsia"/>
+        </w:rPr>
+      </w:pPr>
+      <w:r>
+        <w:rPr>
+          <w:rFonts w:eastAsiaTheme="minorEastAsia"/>
+        </w:rPr>
+        <w:t xml:space="preserve">quebra de linha </w:t>
+      </w:r>
+      <w:r>
+        <w:rPr>
+          <w:rFonts w:eastAsiaTheme="minorEastAsia"/>
+        </w:rPr>
+        <w:t>\</w:t>
+      </w:r>
+      <w:proofErr w:type="spellStart"/>
+      <w:r>
+        <w:rPr>
+          <w:rFonts w:eastAsiaTheme="minorEastAsia"/>
+        </w:rPr>
+        <w:t>n</w:t>
+      </w:r>
+      <w:r>
+        <w:rPr>
+          <w:rFonts w:eastAsiaTheme="minorEastAsia"/>
+        </w:rPr>
+        <w:t>Interpolação</w:t>
+      </w:r>
+      <w:proofErr w:type="spellEnd"/>
+      <w:r>
+        <w:rPr>
+          <w:rFonts w:eastAsiaTheme="minorEastAsia"/>
+        </w:rPr>
+        <w:t xml:space="preserve">: </w:t>
+      </w:r>
+      <w:proofErr w:type="spellStart"/>
+      <w:r>
+        <w:rPr>
+          <w:rFonts w:eastAsiaTheme="minorEastAsia"/>
+        </w:rPr>
+        <w:t>templete</w:t>
+      </w:r>
+      <w:proofErr w:type="spellEnd"/>
+      <w:r>
+        <w:rPr>
+          <w:rFonts w:eastAsiaTheme="minorEastAsia"/>
+        </w:rPr>
+        <w:t xml:space="preserve"> </w:t>
+      </w:r>
+      <w:proofErr w:type="spellStart"/>
+      <w:r>
+        <w:rPr>
+          <w:rFonts w:eastAsiaTheme="minorEastAsia"/>
+        </w:rPr>
+        <w:t>string</w:t>
+      </w:r>
+      <w:proofErr w:type="spellEnd"/>
+      <w:r>
+        <w:rPr>
+          <w:rFonts w:eastAsiaTheme="minorEastAsia"/>
+        </w:rPr>
+        <w:t xml:space="preserve"> `${</w:t>
+      </w:r>
+      <w:r>
+        <w:rPr>
+          <w:rFonts w:eastAsiaTheme="minorEastAsia"/>
+        </w:rPr>
+        <w:t>nome</w:t>
+      </w:r>
+      <w:r>
+        <w:rPr>
+          <w:rFonts w:eastAsiaTheme="minorEastAsia"/>
+        </w:rPr>
+        <w:t>}</w:t>
+      </w:r>
+      <w:r>
+        <w:rPr>
+          <w:rFonts w:eastAsiaTheme="minorEastAsia"/>
+        </w:rPr>
+        <w:t xml:space="preserve"> ${sobrenome}</w:t>
+      </w:r>
+      <w:r>
+        <w:rPr>
+          <w:rFonts w:eastAsiaTheme="minorEastAsia"/>
+        </w:rPr>
+        <w:t xml:space="preserve">` colocar variáveis dentro de </w:t>
+      </w:r>
+      <w:proofErr w:type="spellStart"/>
+      <w:r>
+        <w:rPr>
+          <w:rFonts w:eastAsiaTheme="minorEastAsia"/>
+        </w:rPr>
+        <w:t>strings</w:t>
+      </w:r>
+      <w:proofErr w:type="spellEnd"/>
+    </w:p>
+    <w:p>
+      <w:pPr>
+        <w:rPr>
+          <w:rFonts w:eastAsiaTheme="minorEastAsia"/>
+        </w:rPr>
+      </w:pPr>
     </w:p>
     <w:p/>
     <w:p/>
@@ -1374,6 +1701,7 @@
     <w:lsdException w:name="HTML Sample" w:semiHidden="1" w:unhideWhenUsed="1"/>
     <w:lsdException w:name="HTML Typewriter" w:semiHidden="1" w:unhideWhenUsed="1"/>
     <w:lsdException w:name="HTML Variable" w:semiHidden="1" w:unhideWhenUsed="1"/>
+    <w:lsdException w:name="Normal Table" w:semiHidden="1" w:unhideWhenUsed="1"/>
     <w:lsdException w:name="annotation subject" w:semiHidden="1" w:unhideWhenUsed="1"/>
     <w:lsdException w:name="No List" w:semiHidden="1" w:unhideWhenUsed="1"/>
     <w:lsdException w:name="Outline List 1" w:semiHidden="1" w:unhideWhenUsed="1"/>
@@ -1416,8 +1744,11 @@
     <w:lsdException w:name="Table Contemporary" w:semiHidden="1" w:unhideWhenUsed="1"/>
     <w:lsdException w:name="Table Elegant" w:semiHidden="1" w:unhideWhenUsed="1"/>
     <w:lsdException w:name="Table Professional" w:semiHidden="1" w:unhideWhenUsed="1"/>
+    <w:lsdException w:name="Table Subtle 1" w:semiHidden="1" w:unhideWhenUsed="1"/>
     <w:lsdException w:name="Table Subtle 2" w:semiHidden="1" w:unhideWhenUsed="1"/>
     <w:lsdException w:name="Table Web 1" w:semiHidden="1" w:unhideWhenUsed="1"/>
+    <w:lsdException w:name="Table Web 2" w:semiHidden="1" w:unhideWhenUsed="1"/>
+    <w:lsdException w:name="Table Web 3" w:semiHidden="1" w:unhideWhenUsed="1"/>
     <w:lsdException w:name="Balloon Text" w:semiHidden="1" w:unhideWhenUsed="1"/>
     <w:lsdException w:name="Table Grid" w:uiPriority="39"/>
     <w:lsdException w:name="Table Theme" w:semiHidden="1" w:unhideWhenUsed="1"/>

--- a/Santander Bootcamp Fullstack Developer/Módulo II - HTML-CSS3-JS/Variáveis e Tipos com JavaScript/Resumo Variáveis e Tipos.docx
+++ b/Santander Bootcamp Fullstack Developer/Módulo II - HTML-CSS3-JS/Variáveis e Tipos com JavaScript/Resumo Variáveis e Tipos.docx
@@ -1181,7 +1181,13 @@
         <w:rPr>
           <w:rFonts w:eastAsiaTheme="minorEastAsia"/>
         </w:rPr>
-        <w:t xml:space="preserve">ou usar o mais + nome </w:t>
+        <w:t>O</w:t>
+      </w:r>
+      <w:r>
+        <w:rPr>
+          <w:rFonts w:eastAsiaTheme="minorEastAsia"/>
+        </w:rPr>
+        <w:t xml:space="preserve">u usar o mais + nome </w:t>
       </w:r>
       <w:r>
         <w:rPr>
@@ -1196,6 +1202,13 @@
           <w:rFonts w:eastAsiaTheme="minorEastAsia"/>
         </w:rPr>
       </w:pPr>
+    </w:p>
+    <w:p>
+      <w:pPr>
+        <w:rPr>
+          <w:rFonts w:eastAsiaTheme="minorEastAsia"/>
+        </w:rPr>
+      </w:pPr>
       <w:r>
         <w:rPr>
           <w:rFonts w:eastAsiaTheme="minorEastAsia"/>
@@ -1231,27 +1244,306 @@
         <w:rPr>
           <w:rFonts w:eastAsiaTheme="minorEastAsia"/>
         </w:rPr>
-        <w:t>\</w:t>
-      </w:r>
-      <w:proofErr w:type="spellStart"/>
-      <w:r>
-        <w:rPr>
-          <w:rFonts w:eastAsiaTheme="minorEastAsia"/>
-        </w:rPr>
-        <w:t>n</w:t>
-      </w:r>
-      <w:r>
-        <w:rPr>
-          <w:rFonts w:eastAsiaTheme="minorEastAsia"/>
-        </w:rPr>
-        <w:t>Interpolação</w:t>
-      </w:r>
-      <w:proofErr w:type="spellEnd"/>
-      <w:r>
-        <w:rPr>
-          <w:rFonts w:eastAsiaTheme="minorEastAsia"/>
-        </w:rPr>
-        <w:t xml:space="preserve">: </w:t>
+        <w:t>\n</w:t>
+      </w:r>
+      <w:r>
+        <w:rPr>
+          <w:rFonts w:eastAsiaTheme="minorEastAsia"/>
+        </w:rPr>
+        <w:t xml:space="preserve"> </w:t>
+      </w:r>
+    </w:p>
+    <w:p>
+      <w:pPr>
+        <w:rPr>
+          <w:rFonts w:eastAsiaTheme="minorEastAsia"/>
+        </w:rPr>
+      </w:pPr>
+      <w:proofErr w:type="spellStart"/>
+      <w:r>
+        <w:rPr>
+          <w:rFonts w:eastAsiaTheme="minorEastAsia"/>
+        </w:rPr>
+        <w:t>variável.split</w:t>
+      </w:r>
+      <w:proofErr w:type="spellEnd"/>
+      <w:r>
+        <w:rPr>
+          <w:rFonts w:eastAsiaTheme="minorEastAsia"/>
+        </w:rPr>
+        <w:t>(“”) separa cada espaço e virgula</w:t>
+      </w:r>
+      <w:r>
+        <w:rPr>
+          <w:rFonts w:eastAsiaTheme="minorEastAsia"/>
+        </w:rPr>
+        <w:t xml:space="preserve"> se colocar um espaço entre as aspas ele separa só as palavras </w:t>
+      </w:r>
+      <w:proofErr w:type="spellStart"/>
+      <w:r>
+        <w:rPr>
+          <w:rFonts w:eastAsiaTheme="minorEastAsia"/>
+        </w:rPr>
+        <w:t>variave.split</w:t>
+      </w:r>
+      <w:proofErr w:type="spellEnd"/>
+      <w:r>
+        <w:rPr>
+          <w:rFonts w:eastAsiaTheme="minorEastAsia"/>
+        </w:rPr>
+        <w:t>(“ ”)</w:t>
+      </w:r>
+    </w:p>
+    <w:p>
+      <w:pPr>
+        <w:rPr>
+          <w:rFonts w:eastAsiaTheme="minorEastAsia"/>
+        </w:rPr>
+      </w:pPr>
+    </w:p>
+    <w:p>
+      <w:pPr>
+        <w:rPr>
+          <w:rFonts w:eastAsiaTheme="minorEastAsia"/>
+        </w:rPr>
+      </w:pPr>
+      <w:proofErr w:type="spellStart"/>
+      <w:r>
+        <w:rPr>
+          <w:rFonts w:eastAsiaTheme="minorEastAsia"/>
+        </w:rPr>
+        <w:t>variável.includes</w:t>
+      </w:r>
+      <w:proofErr w:type="spellEnd"/>
+      <w:r>
+        <w:rPr>
+          <w:rFonts w:eastAsiaTheme="minorEastAsia"/>
+        </w:rPr>
+        <w:t xml:space="preserve">(“palavra”) procura a palavra especifica entre aspas </w:t>
+      </w:r>
+      <w:r>
+        <w:rPr>
+          <w:rFonts w:eastAsiaTheme="minorEastAsia"/>
+        </w:rPr>
+        <w:t>dentro</w:t>
+      </w:r>
+      <w:r>
+        <w:rPr>
+          <w:rFonts w:eastAsiaTheme="minorEastAsia"/>
+        </w:rPr>
+        <w:t xml:space="preserve"> da sua frase e retorna um </w:t>
+      </w:r>
+      <w:proofErr w:type="spellStart"/>
+      <w:r>
+        <w:rPr>
+          <w:rFonts w:eastAsiaTheme="minorEastAsia"/>
+        </w:rPr>
+        <w:t>true</w:t>
+      </w:r>
+      <w:proofErr w:type="spellEnd"/>
+      <w:r>
+        <w:rPr>
+          <w:rFonts w:eastAsiaTheme="minorEastAsia"/>
+        </w:rPr>
+        <w:t xml:space="preserve"> ou false</w:t>
+      </w:r>
+    </w:p>
+    <w:p>
+      <w:pPr>
+        <w:rPr>
+          <w:rFonts w:eastAsiaTheme="minorEastAsia"/>
+        </w:rPr>
+      </w:pPr>
+    </w:p>
+    <w:p>
+      <w:pPr>
+        <w:rPr>
+          <w:rFonts w:eastAsiaTheme="minorEastAsia"/>
+        </w:rPr>
+      </w:pPr>
+      <w:proofErr w:type="spellStart"/>
+      <w:r>
+        <w:rPr>
+          <w:rFonts w:eastAsiaTheme="minorEastAsia"/>
+        </w:rPr>
+        <w:t>variável.startswith</w:t>
+      </w:r>
+      <w:proofErr w:type="spellEnd"/>
+      <w:r>
+        <w:rPr>
+          <w:rFonts w:eastAsiaTheme="minorEastAsia"/>
+        </w:rPr>
+        <w:t xml:space="preserve">(“X”) procura na variável se a palavra começa com a letra selecionada e retorna </w:t>
+      </w:r>
+      <w:proofErr w:type="spellStart"/>
+      <w:r>
+        <w:rPr>
+          <w:rFonts w:eastAsiaTheme="minorEastAsia"/>
+        </w:rPr>
+        <w:t>true</w:t>
+      </w:r>
+      <w:proofErr w:type="spellEnd"/>
+      <w:r>
+        <w:rPr>
+          <w:rFonts w:eastAsiaTheme="minorEastAsia"/>
+        </w:rPr>
+        <w:t xml:space="preserve"> ou false</w:t>
+      </w:r>
+    </w:p>
+    <w:p>
+      <w:pPr>
+        <w:rPr>
+          <w:rFonts w:eastAsiaTheme="minorEastAsia"/>
+        </w:rPr>
+      </w:pPr>
+    </w:p>
+    <w:p>
+      <w:pPr>
+        <w:rPr>
+          <w:rFonts w:eastAsiaTheme="minorEastAsia"/>
+        </w:rPr>
+      </w:pPr>
+      <w:proofErr w:type="spellStart"/>
+      <w:r>
+        <w:rPr>
+          <w:rFonts w:eastAsiaTheme="minorEastAsia"/>
+        </w:rPr>
+        <w:t>variável.</w:t>
+      </w:r>
+      <w:r>
+        <w:rPr>
+          <w:rFonts w:eastAsiaTheme="minorEastAsia"/>
+        </w:rPr>
+        <w:t>end</w:t>
+      </w:r>
+      <w:r>
+        <w:rPr>
+          <w:rFonts w:eastAsiaTheme="minorEastAsia"/>
+        </w:rPr>
+        <w:t>swith</w:t>
+      </w:r>
+      <w:proofErr w:type="spellEnd"/>
+      <w:r>
+        <w:rPr>
+          <w:rFonts w:eastAsiaTheme="minorEastAsia"/>
+        </w:rPr>
+        <w:t xml:space="preserve">(“X”) procura na variável se a palavra </w:t>
+      </w:r>
+      <w:r>
+        <w:rPr>
+          <w:rFonts w:eastAsiaTheme="minorEastAsia"/>
+        </w:rPr>
+        <w:t>termina</w:t>
+      </w:r>
+      <w:r>
+        <w:rPr>
+          <w:rFonts w:eastAsiaTheme="minorEastAsia"/>
+        </w:rPr>
+        <w:t xml:space="preserve"> com a letra selecionada e retorna </w:t>
+      </w:r>
+      <w:proofErr w:type="spellStart"/>
+      <w:r>
+        <w:rPr>
+          <w:rFonts w:eastAsiaTheme="minorEastAsia"/>
+        </w:rPr>
+        <w:t>true</w:t>
+      </w:r>
+      <w:proofErr w:type="spellEnd"/>
+      <w:r>
+        <w:rPr>
+          <w:rFonts w:eastAsiaTheme="minorEastAsia"/>
+        </w:rPr>
+        <w:t xml:space="preserve"> ou false</w:t>
+      </w:r>
+    </w:p>
+    <w:p>
+      <w:pPr>
+        <w:rPr>
+          <w:rFonts w:eastAsiaTheme="minorEastAsia"/>
+        </w:rPr>
+      </w:pPr>
+    </w:p>
+    <w:p>
+      <w:pPr>
+        <w:rPr>
+          <w:rFonts w:eastAsiaTheme="minorEastAsia"/>
+        </w:rPr>
+      </w:pPr>
+      <w:proofErr w:type="spellStart"/>
+      <w:r>
+        <w:rPr>
+          <w:rFonts w:eastAsiaTheme="minorEastAsia"/>
+        </w:rPr>
+        <w:t>variável.replace</w:t>
+      </w:r>
+      <w:proofErr w:type="spellEnd"/>
+      <w:r>
+        <w:rPr>
+          <w:rFonts w:eastAsiaTheme="minorEastAsia"/>
+        </w:rPr>
+        <w:t>(“</w:t>
+      </w:r>
+      <w:r>
+        <w:rPr>
+          <w:rFonts w:eastAsiaTheme="minorEastAsia"/>
+        </w:rPr>
+        <w:t>,</w:t>
+      </w:r>
+      <w:r>
+        <w:rPr>
+          <w:rFonts w:eastAsiaTheme="minorEastAsia"/>
+        </w:rPr>
+        <w:t>”</w:t>
+      </w:r>
+      <w:r>
+        <w:rPr>
+          <w:rFonts w:eastAsiaTheme="minorEastAsia"/>
+        </w:rPr>
+        <w:t>, “!”</w:t>
+      </w:r>
+      <w:r>
+        <w:rPr>
+          <w:rFonts w:eastAsiaTheme="minorEastAsia"/>
+        </w:rPr>
+        <w:t>)</w:t>
+      </w:r>
+      <w:r>
+        <w:rPr>
+          <w:rFonts w:eastAsiaTheme="minorEastAsia"/>
+        </w:rPr>
+        <w:t xml:space="preserve"> </w:t>
+      </w:r>
+      <w:r>
+        <w:rPr>
+          <w:rFonts w:eastAsiaTheme="minorEastAsia"/>
+        </w:rPr>
+        <w:t>substitui</w:t>
+      </w:r>
+      <w:r>
+        <w:rPr>
+          <w:rFonts w:eastAsiaTheme="minorEastAsia"/>
+        </w:rPr>
+        <w:t xml:space="preserve"> um sinal, palavra ou letra</w:t>
+      </w:r>
+    </w:p>
+    <w:p>
+      <w:pPr>
+        <w:rPr>
+          <w:rFonts w:eastAsiaTheme="minorEastAsia"/>
+        </w:rPr>
+      </w:pPr>
+    </w:p>
+    <w:p>
+      <w:pPr>
+        <w:rPr>
+          <w:rFonts w:eastAsiaTheme="minorEastAsia"/>
+        </w:rPr>
+      </w:pPr>
+      <w:r>
+        <w:rPr>
+          <w:rFonts w:eastAsiaTheme="minorEastAsia"/>
+        </w:rPr>
+        <w:t xml:space="preserve">Interpolação: </w:t>
       </w:r>
       <w:proofErr w:type="spellStart"/>
       <w:r>
@@ -1321,6 +1613,564 @@
         </w:rPr>
       </w:pPr>
     </w:p>
+    <w:p>
+      <w:pPr>
+        <w:rPr>
+          <w:rFonts w:eastAsiaTheme="minorEastAsia"/>
+        </w:rPr>
+      </w:pPr>
+    </w:p>
+    <w:p>
+      <w:r>
+        <w:t>Número</w:t>
+      </w:r>
+    </w:p>
+    <w:p/>
+    <w:p>
+      <w:r>
+        <w:t>Inteiros ou Decimais</w:t>
+      </w:r>
+    </w:p>
+    <w:p/>
+    <w:p>
+      <w:r>
+        <w:t xml:space="preserve">Biblioteca </w:t>
+      </w:r>
+      <w:proofErr w:type="spellStart"/>
+      <w:r>
+        <w:t>Math</w:t>
+      </w:r>
+      <w:proofErr w:type="spellEnd"/>
+    </w:p>
+    <w:p>
+      <w:proofErr w:type="spellStart"/>
+      <w:r>
+        <w:t>Math.PI</w:t>
+      </w:r>
+      <w:proofErr w:type="spellEnd"/>
+      <w:r>
+        <w:t xml:space="preserve"> valor do PI</w:t>
+      </w:r>
+    </w:p>
+    <w:p>
+      <w:proofErr w:type="spellStart"/>
+      <w:r>
+        <w:lastRenderedPageBreak/>
+        <w:t>Math.floor</w:t>
+      </w:r>
+      <w:proofErr w:type="spellEnd"/>
+      <w:r>
+        <w:t>() arredonda para baixo</w:t>
+      </w:r>
+      <w:r>
+        <w:t xml:space="preserve"> </w:t>
+      </w:r>
+    </w:p>
+    <w:p>
+      <w:proofErr w:type="spellStart"/>
+      <w:r>
+        <w:t>Math.</w:t>
+      </w:r>
+      <w:r>
+        <w:t>ceil</w:t>
+      </w:r>
+      <w:proofErr w:type="spellEnd"/>
+      <w:r>
+        <w:t xml:space="preserve">() arredonda para </w:t>
+      </w:r>
+      <w:r>
+        <w:t>cima</w:t>
+      </w:r>
+    </w:p>
+    <w:p/>
+    <w:p>
+      <w:proofErr w:type="spellStart"/>
+      <w:r>
+        <w:t>variavel.toString</w:t>
+      </w:r>
+      <w:proofErr w:type="spellEnd"/>
+      <w:r>
+        <w:t xml:space="preserve">() converte um dado para </w:t>
+      </w:r>
+      <w:proofErr w:type="spellStart"/>
+      <w:r>
+        <w:t>string</w:t>
+      </w:r>
+      <w:proofErr w:type="spellEnd"/>
+      <w:r>
+        <w:t xml:space="preserve"> </w:t>
+      </w:r>
+    </w:p>
+    <w:p/>
+    <w:p/>
+    <w:p>
+      <w:r>
+        <w:t>Booleanos</w:t>
+      </w:r>
+    </w:p>
+    <w:p/>
+    <w:p>
+      <w:proofErr w:type="spellStart"/>
+      <w:r>
+        <w:t>True</w:t>
+      </w:r>
+      <w:proofErr w:type="spellEnd"/>
+      <w:r>
+        <w:t xml:space="preserve"> ou False</w:t>
+      </w:r>
+    </w:p>
+    <w:p>
+      <w:r>
+        <w:t>Pode ser usado para validar condicionais</w:t>
+      </w:r>
+    </w:p>
+    <w:p/>
+    <w:p/>
+    <w:p>
+      <w:proofErr w:type="spellStart"/>
+      <w:r>
+        <w:t>Arrays</w:t>
+      </w:r>
+      <w:proofErr w:type="spellEnd"/>
+    </w:p>
+    <w:p>
+      <w:r>
+        <w:t>Lista iteráveis de elementos</w:t>
+      </w:r>
+    </w:p>
+    <w:p>
+      <w:r>
+        <w:t>Index começa no 0</w:t>
+      </w:r>
+    </w:p>
+    <w:p>
+      <w:r>
+        <w:t xml:space="preserve">Let </w:t>
+      </w:r>
+      <w:proofErr w:type="spellStart"/>
+      <w:r>
+        <w:t>array</w:t>
+      </w:r>
+      <w:proofErr w:type="spellEnd"/>
+      <w:r>
+        <w:t xml:space="preserve"> = []</w:t>
+      </w:r>
+    </w:p>
+    <w:p/>
+    <w:p>
+      <w:proofErr w:type="spellStart"/>
+      <w:r>
+        <w:t>Array.push</w:t>
+      </w:r>
+      <w:proofErr w:type="spellEnd"/>
+      <w:r>
+        <w:t xml:space="preserve">() adiciona </w:t>
+      </w:r>
+      <w:r>
+        <w:t>um elemento</w:t>
+      </w:r>
+      <w:r>
+        <w:t xml:space="preserve"> no </w:t>
+      </w:r>
+      <w:proofErr w:type="spellStart"/>
+      <w:r>
+        <w:t>array</w:t>
+      </w:r>
+      <w:proofErr w:type="spellEnd"/>
+    </w:p>
+    <w:p>
+      <w:proofErr w:type="spellStart"/>
+      <w:r>
+        <w:t>Array.pop</w:t>
+      </w:r>
+      <w:proofErr w:type="spellEnd"/>
+      <w:r>
+        <w:t>() tira</w:t>
+      </w:r>
+      <w:r>
+        <w:t xml:space="preserve"> o</w:t>
+      </w:r>
+      <w:r>
+        <w:t xml:space="preserve"> elemento no final do </w:t>
+      </w:r>
+      <w:proofErr w:type="spellStart"/>
+      <w:r>
+        <w:t>array</w:t>
+      </w:r>
+      <w:proofErr w:type="spellEnd"/>
+    </w:p>
+    <w:p>
+      <w:proofErr w:type="spellStart"/>
+      <w:r>
+        <w:t>Array.shift</w:t>
+      </w:r>
+      <w:proofErr w:type="spellEnd"/>
+      <w:r>
+        <w:t xml:space="preserve">() tira o primeiro elemento do </w:t>
+      </w:r>
+      <w:proofErr w:type="spellStart"/>
+      <w:r>
+        <w:t>array</w:t>
+      </w:r>
+      <w:proofErr w:type="spellEnd"/>
+    </w:p>
+    <w:p>
+      <w:proofErr w:type="spellStart"/>
+      <w:r>
+        <w:t>Array.unshift</w:t>
+      </w:r>
+      <w:proofErr w:type="spellEnd"/>
+      <w:r>
+        <w:t>() adi</w:t>
+      </w:r>
+      <w:r>
+        <w:t xml:space="preserve">ciona um elemento no </w:t>
+      </w:r>
+      <w:r>
+        <w:t>início</w:t>
+      </w:r>
+      <w:r>
+        <w:t xml:space="preserve"> do </w:t>
+      </w:r>
+      <w:proofErr w:type="spellStart"/>
+      <w:r>
+        <w:t>array</w:t>
+      </w:r>
+      <w:proofErr w:type="spellEnd"/>
+    </w:p>
+    <w:p>
+      <w:proofErr w:type="spellStart"/>
+      <w:r>
+        <w:t>Array.</w:t>
+      </w:r>
+      <w:r>
+        <w:t>includes</w:t>
+      </w:r>
+      <w:proofErr w:type="spellEnd"/>
+      <w:r>
+        <w:t xml:space="preserve">(elemento) verifica se possui esse elemento no </w:t>
+      </w:r>
+      <w:proofErr w:type="spellStart"/>
+      <w:r>
+        <w:t>array</w:t>
+      </w:r>
+      <w:proofErr w:type="spellEnd"/>
+      <w:r>
+        <w:t xml:space="preserve"> e retorna um valor booleano</w:t>
+      </w:r>
+    </w:p>
+    <w:p>
+      <w:proofErr w:type="spellStart"/>
+      <w:r>
+        <w:t>Array.every</w:t>
+      </w:r>
+      <w:proofErr w:type="spellEnd"/>
+      <w:r>
+        <w:t xml:space="preserve">(item =&gt; item === 5) verifica se todos os valores no </w:t>
+      </w:r>
+      <w:proofErr w:type="spellStart"/>
+      <w:r>
+        <w:t>array</w:t>
+      </w:r>
+      <w:proofErr w:type="spellEnd"/>
+      <w:r>
+        <w:t xml:space="preserve"> são 5</w:t>
+      </w:r>
+      <w:r>
+        <w:t xml:space="preserve"> e retorna um valor booleano</w:t>
+      </w:r>
+    </w:p>
+    <w:p>
+      <w:proofErr w:type="spellStart"/>
+      <w:r>
+        <w:t>Array.</w:t>
+      </w:r>
+      <w:r>
+        <w:t>some</w:t>
+      </w:r>
+      <w:proofErr w:type="spellEnd"/>
+      <w:r>
+        <w:t xml:space="preserve">(item =&gt; item === 5) verifica </w:t>
+      </w:r>
+      <w:r>
+        <w:t>se um dos</w:t>
+      </w:r>
+      <w:r>
+        <w:t xml:space="preserve"> valores no </w:t>
+      </w:r>
+      <w:proofErr w:type="spellStart"/>
+      <w:r>
+        <w:t>array</w:t>
+      </w:r>
+      <w:proofErr w:type="spellEnd"/>
+      <w:r>
+        <w:t xml:space="preserve"> </w:t>
+      </w:r>
+      <w:r>
+        <w:t>é</w:t>
+      </w:r>
+      <w:r>
+        <w:t xml:space="preserve"> 5 e retorna um valor booleano</w:t>
+      </w:r>
+    </w:p>
+    <w:p>
+      <w:proofErr w:type="spellStart"/>
+      <w:r>
+        <w:t>Array.</w:t>
+      </w:r>
+      <w:r>
+        <w:t>reverse</w:t>
+      </w:r>
+      <w:proofErr w:type="spellEnd"/>
+      <w:r>
+        <w:t xml:space="preserve">() reverte os elementos do </w:t>
+      </w:r>
+      <w:proofErr w:type="spellStart"/>
+      <w:r>
+        <w:t>array</w:t>
+      </w:r>
+      <w:proofErr w:type="spellEnd"/>
+    </w:p>
+    <w:p/>
+    <w:p/>
+    <w:p/>
+    <w:p/>
+    <w:p/>
+    <w:p>
+      <w:r>
+        <w:lastRenderedPageBreak/>
+        <w:t>Objetos</w:t>
+      </w:r>
+    </w:p>
+    <w:p/>
+    <w:p>
+      <w:r>
+        <w:t xml:space="preserve">Let </w:t>
+      </w:r>
+      <w:proofErr w:type="spellStart"/>
+      <w:r>
+        <w:t>obj</w:t>
+      </w:r>
+      <w:proofErr w:type="spellEnd"/>
+      <w:r>
+        <w:t xml:space="preserve"> = {</w:t>
+      </w:r>
+    </w:p>
+    <w:p>
+      <w:r>
+        <w:tab/>
+        <w:t>Nome: Bruno</w:t>
+      </w:r>
+    </w:p>
+    <w:p>
+      <w:r>
+        <w:tab/>
+        <w:t>Idade: 24</w:t>
+      </w:r>
+    </w:p>
+    <w:p>
+      <w:r>
+        <w:t>}</w:t>
+      </w:r>
+    </w:p>
+    <w:p>
+      <w:r>
+        <w:t>Chaves = nome e idade</w:t>
+      </w:r>
+    </w:p>
+    <w:p>
+      <w:r>
+        <w:t>Valores = Bruno, idade</w:t>
+      </w:r>
+    </w:p>
+    <w:p/>
+    <w:p>
+      <w:proofErr w:type="spellStart"/>
+      <w:r>
+        <w:t>O</w:t>
+      </w:r>
+      <w:r>
+        <w:t>bject</w:t>
+      </w:r>
+      <w:r>
+        <w:t>.value</w:t>
+      </w:r>
+      <w:r>
+        <w:t>s</w:t>
+      </w:r>
+      <w:proofErr w:type="spellEnd"/>
+      <w:r>
+        <w:t>(x) mostra os valores do objeto</w:t>
+      </w:r>
+    </w:p>
+    <w:p>
+      <w:proofErr w:type="spellStart"/>
+      <w:r>
+        <w:t>Object.</w:t>
+      </w:r>
+      <w:r>
+        <w:t>keys</w:t>
+      </w:r>
+      <w:proofErr w:type="spellEnd"/>
+      <w:r>
+        <w:t>(</w:t>
+      </w:r>
+      <w:r>
+        <w:t>x</w:t>
+      </w:r>
+      <w:r>
+        <w:t>)</w:t>
+      </w:r>
+      <w:r>
+        <w:t xml:space="preserve"> mostra </w:t>
+      </w:r>
+      <w:r>
+        <w:t>as chaves do objeto</w:t>
+      </w:r>
+    </w:p>
+    <w:p/>
+    <w:p>
+      <w:r>
+        <w:t xml:space="preserve">Variável.name retorna o valor da chave </w:t>
+      </w:r>
+      <w:proofErr w:type="spellStart"/>
+      <w:r>
+        <w:t>name</w:t>
+      </w:r>
+      <w:proofErr w:type="spellEnd"/>
+    </w:p>
+    <w:p>
+      <w:r>
+        <w:t>Variável[“</w:t>
+      </w:r>
+      <w:proofErr w:type="spellStart"/>
+      <w:r>
+        <w:t>name</w:t>
+      </w:r>
+      <w:proofErr w:type="spellEnd"/>
+      <w:r>
+        <w:t xml:space="preserve">”] </w:t>
+      </w:r>
+      <w:r>
+        <w:t xml:space="preserve">retorna o valor da chave </w:t>
+      </w:r>
+      <w:proofErr w:type="spellStart"/>
+      <w:r>
+        <w:t>name</w:t>
+      </w:r>
+      <w:proofErr w:type="spellEnd"/>
+    </w:p>
+    <w:p/>
+    <w:p>
+      <w:r>
+        <w:t>Variável[“</w:t>
+      </w:r>
+      <w:proofErr w:type="spellStart"/>
+      <w:r>
+        <w:t>numberOfSiblings</w:t>
+      </w:r>
+      <w:proofErr w:type="spellEnd"/>
+      <w:r>
+        <w:t xml:space="preserve">”] = </w:t>
+      </w:r>
+      <w:r>
+        <w:t>2 isso adiciona ao objeto essa chave e valor</w:t>
+      </w:r>
+    </w:p>
+    <w:p/>
+    <w:p/>
+    <w:p>
+      <w:proofErr w:type="spellStart"/>
+      <w:r>
+        <w:t>Empty</w:t>
+      </w:r>
+      <w:proofErr w:type="spellEnd"/>
+      <w:r>
+        <w:t xml:space="preserve">, </w:t>
+      </w:r>
+      <w:proofErr w:type="spellStart"/>
+      <w:r>
+        <w:t>undefined</w:t>
+      </w:r>
+      <w:proofErr w:type="spellEnd"/>
+      <w:r>
+        <w:t xml:space="preserve"> e </w:t>
+      </w:r>
+      <w:proofErr w:type="spellStart"/>
+      <w:r>
+        <w:t>null</w:t>
+      </w:r>
+      <w:proofErr w:type="spellEnd"/>
+    </w:p>
+    <w:p/>
+    <w:p>
+      <w:proofErr w:type="spellStart"/>
+      <w:r>
+        <w:t>Empty</w:t>
+      </w:r>
+      <w:proofErr w:type="spellEnd"/>
+      <w:r>
+        <w:t xml:space="preserve"> não possui valor dentro</w:t>
+      </w:r>
+    </w:p>
+    <w:p/>
+    <w:p>
+      <w:proofErr w:type="spellStart"/>
+      <w:r>
+        <w:t>Null</w:t>
+      </w:r>
+      <w:proofErr w:type="spellEnd"/>
+      <w:r>
+        <w:t xml:space="preserve"> quando você propositalmente defin</w:t>
+      </w:r>
+      <w:r>
+        <w:t>e</w:t>
+      </w:r>
+      <w:r>
+        <w:t xml:space="preserve"> que o valor não existe</w:t>
+      </w:r>
+    </w:p>
+    <w:p/>
+    <w:p>
+      <w:proofErr w:type="spellStart"/>
+      <w:r>
+        <w:t>Undefined</w:t>
+      </w:r>
+      <w:proofErr w:type="spellEnd"/>
+      <w:r>
+        <w:t xml:space="preserve"> o valor não exist</w:t>
+      </w:r>
+      <w:r>
+        <w:t>e</w:t>
+      </w:r>
+    </w:p>
+    <w:p/>
+    <w:p>
+      <w:r>
+        <w:t xml:space="preserve"> </w:t>
+      </w:r>
+      <w:proofErr w:type="spellStart"/>
+      <w:r>
+        <w:t>Falsy</w:t>
+      </w:r>
+      <w:proofErr w:type="spellEnd"/>
+      <w:r>
+        <w:t xml:space="preserve"> = quando algo é tratado como falso, mas não o falso do booleano</w:t>
+      </w:r>
+    </w:p>
+    <w:p/>
+    <w:p/>
+    <w:p/>
+    <w:p/>
+    <w:p>
+      <w:r>
+        <w:lastRenderedPageBreak/>
+        <w:t>Palíndromo</w:t>
+      </w:r>
+    </w:p>
+    <w:p/>
+    <w:p/>
+    <w:p/>
     <w:p/>
     <w:p/>
     <w:p>
